--- a/03 - Electrical Documentation/PCB Design Guide.docx
+++ b/03 - Electrical Documentation/PCB Design Guide.docx
@@ -31,9 +31,6 @@
         <w:pStyle w:val="Subtitle"/>
       </w:pPr>
       <w:r>
-        <w:t>[</w:t>
-      </w:r>
-      <w:r>
         <w:t>06</w:t>
       </w:r>
       <w:r>
@@ -47,9 +44,6 @@
       </w:r>
       <w:r>
         <w:t>2021</w:t>
-      </w:r>
-      <w:r>
-        <w:t>]</w:t>
       </w:r>
     </w:p>
     <w:p/>
@@ -113,7 +107,7 @@
           <w:r>
             <w:fldChar w:fldCharType="separate"/>
           </w:r>
-          <w:hyperlink w:anchor="_Toc73403069" w:history="1">
+          <w:hyperlink w:anchor="_Toc74933540" w:history="1">
             <w:r>
               <w:rPr>
                 <w:rStyle w:val="Hyperlink"/>
@@ -136,7 +130,7 @@
               <w:rPr>
                 <w:webHidden/>
               </w:rPr>
-              <w:instrText xml:space="preserve"> PAGEREF _Toc73403069 \h </w:instrText>
+              <w:instrText xml:space="preserve"> PAGEREF _Toc74933540 \h </w:instrText>
             </w:r>
             <w:r>
               <w:rPr>
@@ -174,7 +168,7 @@
               <w:szCs w:val="22"/>
             </w:rPr>
           </w:pPr>
-          <w:hyperlink w:anchor="_Toc73403070" w:history="1">
+          <w:hyperlink w:anchor="_Toc74933541" w:history="1">
             <w:r>
               <w:rPr>
                 <w:rStyle w:val="Hyperlink"/>
@@ -197,7 +191,7 @@
               <w:rPr>
                 <w:webHidden/>
               </w:rPr>
-              <w:instrText xml:space="preserve"> PAGEREF _Toc73403070 \h </w:instrText>
+              <w:instrText xml:space="preserve"> PAGEREF _Toc74933541 \h </w:instrText>
             </w:r>
             <w:r>
               <w:rPr>
@@ -235,12 +229,12 @@
               <w:szCs w:val="22"/>
             </w:rPr>
           </w:pPr>
-          <w:hyperlink w:anchor="_Toc73403071" w:history="1">
+          <w:hyperlink w:anchor="_Toc74933542" w:history="1">
             <w:r>
               <w:rPr>
                 <w:rStyle w:val="Hyperlink"/>
               </w:rPr>
-              <w:t>1.2 Point of Contact</w:t>
+              <w:t>1.2 Manufacturing Methods</w:t>
             </w:r>
             <w:r>
               <w:rPr>
@@ -258,7 +252,7 @@
               <w:rPr>
                 <w:webHidden/>
               </w:rPr>
-              <w:instrText xml:space="preserve"> PAGEREF _Toc73403071 \h </w:instrText>
+              <w:instrText xml:space="preserve"> PAGEREF _Toc74933542 \h </w:instrText>
             </w:r>
             <w:r>
               <w:rPr>
@@ -276,6 +270,185 @@
                 <w:webHidden/>
               </w:rPr>
               <w:t>2</w:t>
+            </w:r>
+            <w:r>
+              <w:rPr>
+                <w:webHidden/>
+              </w:rPr>
+              <w:fldChar w:fldCharType="end"/>
+            </w:r>
+          </w:hyperlink>
+        </w:p>
+        <w:p>
+          <w:pPr>
+            <w:pStyle w:val="TOC3"/>
+            <w:rPr>
+              <w:rFonts w:eastAsiaTheme="minorEastAsia"/>
+              <w:sz w:val="22"/>
+              <w:szCs w:val="22"/>
+            </w:rPr>
+          </w:pPr>
+          <w:hyperlink w:anchor="_Toc74933543" w:history="1">
+            <w:r>
+              <w:rPr>
+                <w:rStyle w:val="Hyperlink"/>
+              </w:rPr>
+              <w:t>1.2.1 JLCPCB</w:t>
+            </w:r>
+            <w:r>
+              <w:rPr>
+                <w:webHidden/>
+              </w:rPr>
+              <w:tab/>
+            </w:r>
+            <w:r>
+              <w:rPr>
+                <w:webHidden/>
+              </w:rPr>
+              <w:fldChar w:fldCharType="begin"/>
+            </w:r>
+            <w:r>
+              <w:rPr>
+                <w:webHidden/>
+              </w:rPr>
+              <w:instrText xml:space="preserve"> PAGEREF _Toc74933543 \h </w:instrText>
+            </w:r>
+            <w:r>
+              <w:rPr>
+                <w:webHidden/>
+              </w:rPr>
+            </w:r>
+            <w:r>
+              <w:rPr>
+                <w:webHidden/>
+              </w:rPr>
+              <w:fldChar w:fldCharType="separate"/>
+            </w:r>
+            <w:r>
+              <w:rPr>
+                <w:webHidden/>
+              </w:rPr>
+              <w:t>2</w:t>
+            </w:r>
+            <w:r>
+              <w:rPr>
+                <w:webHidden/>
+              </w:rPr>
+              <w:fldChar w:fldCharType="end"/>
+            </w:r>
+          </w:hyperlink>
+        </w:p>
+        <w:p>
+          <w:pPr>
+            <w:pStyle w:val="TOC3"/>
+            <w:rPr>
+              <w:rFonts w:eastAsiaTheme="minorEastAsia"/>
+              <w:sz w:val="22"/>
+              <w:szCs w:val="22"/>
+            </w:rPr>
+          </w:pPr>
+          <w:hyperlink w:anchor="_Toc74933544" w:history="1">
+            <w:r>
+              <w:rPr>
+                <w:rStyle w:val="Hyperlink"/>
+              </w:rPr>
+              <w:t>1.2.2 ME Electronics</w:t>
+            </w:r>
+            <w:r>
+              <w:rPr>
+                <w:webHidden/>
+              </w:rPr>
+              <w:tab/>
+            </w:r>
+            <w:r>
+              <w:rPr>
+                <w:webHidden/>
+              </w:rPr>
+              <w:fldChar w:fldCharType="begin"/>
+            </w:r>
+            <w:r>
+              <w:rPr>
+                <w:webHidden/>
+              </w:rPr>
+              <w:instrText xml:space="preserve"> PAGEREF _Toc74933544 \h </w:instrText>
+            </w:r>
+            <w:r>
+              <w:rPr>
+                <w:webHidden/>
+              </w:rPr>
+            </w:r>
+            <w:r>
+              <w:rPr>
+                <w:webHidden/>
+              </w:rPr>
+              <w:fldChar w:fldCharType="separate"/>
+            </w:r>
+            <w:r>
+              <w:rPr>
+                <w:webHidden/>
+              </w:rPr>
+              <w:t>2</w:t>
+            </w:r>
+            <w:r>
+              <w:rPr>
+                <w:webHidden/>
+              </w:rPr>
+              <w:fldChar w:fldCharType="end"/>
+            </w:r>
+          </w:hyperlink>
+        </w:p>
+        <w:p>
+          <w:pPr>
+            <w:pStyle w:val="TOC2"/>
+            <w:rPr>
+              <w:rFonts w:eastAsiaTheme="minorEastAsia"/>
+              <w:i w:val="0"/>
+              <w:iCs w:val="0"/>
+              <w:sz w:val="22"/>
+              <w:szCs w:val="22"/>
+            </w:rPr>
+          </w:pPr>
+          <w:hyperlink w:anchor="_Toc74933545" w:history="1">
+            <w:r>
+              <w:rPr>
+                <w:rStyle w:val="Hyperlink"/>
+              </w:rPr>
+              <w:t>1.2 Recommended EAGLE Tutorial</w:t>
+            </w:r>
+            <w:r>
+              <w:rPr>
+                <w:webHidden/>
+              </w:rPr>
+              <w:tab/>
+            </w:r>
+            <w:r>
+              <w:rPr>
+                <w:webHidden/>
+              </w:rPr>
+              <w:fldChar w:fldCharType="begin"/>
+            </w:r>
+            <w:r>
+              <w:rPr>
+                <w:webHidden/>
+              </w:rPr>
+              <w:instrText xml:space="preserve"> PAGEREF _Toc74933545 \h </w:instrText>
+            </w:r>
+            <w:r>
+              <w:rPr>
+                <w:webHidden/>
+              </w:rPr>
+            </w:r>
+            <w:r>
+              <w:rPr>
+                <w:webHidden/>
+              </w:rPr>
+              <w:fldChar w:fldCharType="separate"/>
+            </w:r>
+            <w:r>
+              <w:rPr>
+                <w:webHidden/>
+              </w:rPr>
+              <w:t>3</w:t>
             </w:r>
             <w:r>
               <w:rPr>
@@ -296,12 +469,12 @@
               <w:szCs w:val="22"/>
             </w:rPr>
           </w:pPr>
-          <w:hyperlink w:anchor="_Toc73403072" w:history="1">
+          <w:hyperlink w:anchor="_Toc74933546" w:history="1">
             <w:r>
               <w:rPr>
                 <w:rStyle w:val="Hyperlink"/>
               </w:rPr>
-              <w:t>2.0 Hardware Reference</w:t>
+              <w:t>2.0 Installation/Environment Set-Up</w:t>
             </w:r>
             <w:r>
               <w:rPr>
@@ -319,7 +492,7 @@
               <w:rPr>
                 <w:webHidden/>
               </w:rPr>
-              <w:instrText xml:space="preserve"> PAGEREF _Toc73403072 \h </w:instrText>
+              <w:instrText xml:space="preserve"> PAGEREF _Toc74933546 \h </w:instrText>
             </w:r>
             <w:r>
               <w:rPr>
@@ -336,7 +509,7 @@
               <w:rPr>
                 <w:webHidden/>
               </w:rPr>
-              <w:t>3</w:t>
+              <w:t>4</w:t>
             </w:r>
             <w:r>
               <w:rPr>
@@ -357,12 +530,12 @@
               <w:szCs w:val="22"/>
             </w:rPr>
           </w:pPr>
-          <w:hyperlink w:anchor="_Toc73403073" w:history="1">
+          <w:hyperlink w:anchor="_Toc74933547" w:history="1">
             <w:r>
               <w:rPr>
                 <w:rStyle w:val="Hyperlink"/>
               </w:rPr>
-              <w:t>2.1 [First section]</w:t>
+              <w:t>2.1 Installing EAGLE</w:t>
             </w:r>
             <w:r>
               <w:rPr>
@@ -380,7 +553,7 @@
               <w:rPr>
                 <w:webHidden/>
               </w:rPr>
-              <w:instrText xml:space="preserve"> PAGEREF _Toc73403073 \h </w:instrText>
+              <w:instrText xml:space="preserve"> PAGEREF _Toc74933547 \h </w:instrText>
             </w:r>
             <w:r>
               <w:rPr>
@@ -397,7 +570,129 @@
               <w:rPr>
                 <w:webHidden/>
               </w:rPr>
-              <w:t>3</w:t>
+              <w:t>4</w:t>
+            </w:r>
+            <w:r>
+              <w:rPr>
+                <w:webHidden/>
+              </w:rPr>
+              <w:fldChar w:fldCharType="end"/>
+            </w:r>
+          </w:hyperlink>
+        </w:p>
+        <w:p>
+          <w:pPr>
+            <w:pStyle w:val="TOC2"/>
+            <w:rPr>
+              <w:rFonts w:eastAsiaTheme="minorEastAsia"/>
+              <w:i w:val="0"/>
+              <w:iCs w:val="0"/>
+              <w:sz w:val="22"/>
+              <w:szCs w:val="22"/>
+            </w:rPr>
+          </w:pPr>
+          <w:hyperlink w:anchor="_Toc74933548" w:history="1">
+            <w:r>
+              <w:rPr>
+                <w:rStyle w:val="Hyperlink"/>
+              </w:rPr>
+              <w:t>2.2 Using GTOR’s EAGLE Libraries</w:t>
+            </w:r>
+            <w:r>
+              <w:rPr>
+                <w:webHidden/>
+              </w:rPr>
+              <w:tab/>
+            </w:r>
+            <w:r>
+              <w:rPr>
+                <w:webHidden/>
+              </w:rPr>
+              <w:fldChar w:fldCharType="begin"/>
+            </w:r>
+            <w:r>
+              <w:rPr>
+                <w:webHidden/>
+              </w:rPr>
+              <w:instrText xml:space="preserve"> PAGEREF _Toc74933548 \h </w:instrText>
+            </w:r>
+            <w:r>
+              <w:rPr>
+                <w:webHidden/>
+              </w:rPr>
+            </w:r>
+            <w:r>
+              <w:rPr>
+                <w:webHidden/>
+              </w:rPr>
+              <w:fldChar w:fldCharType="separate"/>
+            </w:r>
+            <w:r>
+              <w:rPr>
+                <w:webHidden/>
+              </w:rPr>
+              <w:t>4</w:t>
+            </w:r>
+            <w:r>
+              <w:rPr>
+                <w:webHidden/>
+              </w:rPr>
+              <w:fldChar w:fldCharType="end"/>
+            </w:r>
+          </w:hyperlink>
+        </w:p>
+        <w:p>
+          <w:pPr>
+            <w:pStyle w:val="TOC2"/>
+            <w:rPr>
+              <w:rFonts w:eastAsiaTheme="minorEastAsia"/>
+              <w:i w:val="0"/>
+              <w:iCs w:val="0"/>
+              <w:sz w:val="22"/>
+              <w:szCs w:val="22"/>
+            </w:rPr>
+          </w:pPr>
+          <w:hyperlink w:anchor="_Toc74933549" w:history="1">
+            <w:r>
+              <w:rPr>
+                <w:rStyle w:val="Hyperlink"/>
+              </w:rPr>
+              <w:t>2.3 Setting up Design Rules</w:t>
+            </w:r>
+            <w:r>
+              <w:rPr>
+                <w:webHidden/>
+              </w:rPr>
+              <w:tab/>
+            </w:r>
+            <w:r>
+              <w:rPr>
+                <w:webHidden/>
+              </w:rPr>
+              <w:fldChar w:fldCharType="begin"/>
+            </w:r>
+            <w:r>
+              <w:rPr>
+                <w:webHidden/>
+              </w:rPr>
+              <w:instrText xml:space="preserve"> PAGEREF _Toc74933549 \h </w:instrText>
+            </w:r>
+            <w:r>
+              <w:rPr>
+                <w:webHidden/>
+              </w:rPr>
+            </w:r>
+            <w:r>
+              <w:rPr>
+                <w:webHidden/>
+              </w:rPr>
+              <w:fldChar w:fldCharType="separate"/>
+            </w:r>
+            <w:r>
+              <w:rPr>
+                <w:webHidden/>
+              </w:rPr>
+              <w:t>4</w:t>
             </w:r>
             <w:r>
               <w:rPr>
@@ -416,12 +711,12 @@
               <w:szCs w:val="22"/>
             </w:rPr>
           </w:pPr>
-          <w:hyperlink w:anchor="_Toc73403074" w:history="1">
+          <w:hyperlink w:anchor="_Toc74933550" w:history="1">
             <w:r>
               <w:rPr>
                 <w:rStyle w:val="Hyperlink"/>
               </w:rPr>
-              <w:t>2.1.1 [Subsection]</w:t>
+              <w:t>2.3.1 JLCPCB Design Rules</w:t>
             </w:r>
             <w:r>
               <w:rPr>
@@ -439,7 +734,7 @@
               <w:rPr>
                 <w:webHidden/>
               </w:rPr>
-              <w:instrText xml:space="preserve"> PAGEREF _Toc73403074 \h </w:instrText>
+              <w:instrText xml:space="preserve"> PAGEREF _Toc74933550 \h </w:instrText>
             </w:r>
             <w:r>
               <w:rPr>
@@ -456,7 +751,66 @@
               <w:rPr>
                 <w:webHidden/>
               </w:rPr>
-              <w:t>3</w:t>
+              <w:t>4</w:t>
+            </w:r>
+            <w:r>
+              <w:rPr>
+                <w:webHidden/>
+              </w:rPr>
+              <w:fldChar w:fldCharType="end"/>
+            </w:r>
+          </w:hyperlink>
+        </w:p>
+        <w:p>
+          <w:pPr>
+            <w:pStyle w:val="TOC3"/>
+            <w:rPr>
+              <w:rFonts w:eastAsiaTheme="minorEastAsia"/>
+              <w:sz w:val="22"/>
+              <w:szCs w:val="22"/>
+            </w:rPr>
+          </w:pPr>
+          <w:hyperlink w:anchor="_Toc74933551" w:history="1">
+            <w:r>
+              <w:rPr>
+                <w:rStyle w:val="Hyperlink"/>
+              </w:rPr>
+              <w:t>2.3.2 ME Electronics Design Rules</w:t>
+            </w:r>
+            <w:r>
+              <w:rPr>
+                <w:webHidden/>
+              </w:rPr>
+              <w:tab/>
+            </w:r>
+            <w:r>
+              <w:rPr>
+                <w:webHidden/>
+              </w:rPr>
+              <w:fldChar w:fldCharType="begin"/>
+            </w:r>
+            <w:r>
+              <w:rPr>
+                <w:webHidden/>
+              </w:rPr>
+              <w:instrText xml:space="preserve"> PAGEREF _Toc74933551 \h </w:instrText>
+            </w:r>
+            <w:r>
+              <w:rPr>
+                <w:webHidden/>
+              </w:rPr>
+            </w:r>
+            <w:r>
+              <w:rPr>
+                <w:webHidden/>
+              </w:rPr>
+              <w:fldChar w:fldCharType="separate"/>
+            </w:r>
+            <w:r>
+              <w:rPr>
+                <w:webHidden/>
+              </w:rPr>
+              <w:t>4</w:t>
             </w:r>
             <w:r>
               <w:rPr>
@@ -477,12 +831,12 @@
               <w:szCs w:val="22"/>
             </w:rPr>
           </w:pPr>
-          <w:hyperlink w:anchor="_Toc73403075" w:history="1">
+          <w:hyperlink w:anchor="_Toc74933552" w:history="1">
             <w:r>
               <w:rPr>
                 <w:rStyle w:val="Hyperlink"/>
               </w:rPr>
-              <w:t>3.0 Software Theory of Operation</w:t>
+              <w:t>3.0 Recommended Design Guidelines</w:t>
             </w:r>
             <w:r>
               <w:rPr>
@@ -500,7 +854,7 @@
               <w:rPr>
                 <w:webHidden/>
               </w:rPr>
-              <w:instrText xml:space="preserve"> PAGEREF _Toc73403075 \h </w:instrText>
+              <w:instrText xml:space="preserve"> PAGEREF _Toc74933552 \h </w:instrText>
             </w:r>
             <w:r>
               <w:rPr>
@@ -517,7 +871,963 @@
               <w:rPr>
                 <w:webHidden/>
               </w:rPr>
-              <w:t>4</w:t>
+              <w:t>5</w:t>
+            </w:r>
+            <w:r>
+              <w:rPr>
+                <w:webHidden/>
+              </w:rPr>
+              <w:fldChar w:fldCharType="end"/>
+            </w:r>
+          </w:hyperlink>
+        </w:p>
+        <w:p>
+          <w:pPr>
+            <w:pStyle w:val="TOC2"/>
+            <w:rPr>
+              <w:rFonts w:eastAsiaTheme="minorEastAsia"/>
+              <w:i w:val="0"/>
+              <w:iCs w:val="0"/>
+              <w:sz w:val="22"/>
+              <w:szCs w:val="22"/>
+            </w:rPr>
+          </w:pPr>
+          <w:hyperlink w:anchor="_Toc74933553" w:history="1">
+            <w:r>
+              <w:rPr>
+                <w:rStyle w:val="Hyperlink"/>
+              </w:rPr>
+              <w:t>3.1 Trace Width and Spacing</w:t>
+            </w:r>
+            <w:r>
+              <w:rPr>
+                <w:webHidden/>
+              </w:rPr>
+              <w:tab/>
+            </w:r>
+            <w:r>
+              <w:rPr>
+                <w:webHidden/>
+              </w:rPr>
+              <w:fldChar w:fldCharType="begin"/>
+            </w:r>
+            <w:r>
+              <w:rPr>
+                <w:webHidden/>
+              </w:rPr>
+              <w:instrText xml:space="preserve"> PAGEREF _Toc74933553 \h </w:instrText>
+            </w:r>
+            <w:r>
+              <w:rPr>
+                <w:webHidden/>
+              </w:rPr>
+            </w:r>
+            <w:r>
+              <w:rPr>
+                <w:webHidden/>
+              </w:rPr>
+              <w:fldChar w:fldCharType="separate"/>
+            </w:r>
+            <w:r>
+              <w:rPr>
+                <w:webHidden/>
+              </w:rPr>
+              <w:t>5</w:t>
+            </w:r>
+            <w:r>
+              <w:rPr>
+                <w:webHidden/>
+              </w:rPr>
+              <w:fldChar w:fldCharType="end"/>
+            </w:r>
+          </w:hyperlink>
+        </w:p>
+        <w:p>
+          <w:pPr>
+            <w:pStyle w:val="TOC3"/>
+            <w:rPr>
+              <w:rFonts w:eastAsiaTheme="minorEastAsia"/>
+              <w:sz w:val="22"/>
+              <w:szCs w:val="22"/>
+            </w:rPr>
+          </w:pPr>
+          <w:hyperlink w:anchor="_Toc74933554" w:history="1">
+            <w:r>
+              <w:rPr>
+                <w:rStyle w:val="Hyperlink"/>
+              </w:rPr>
+              <w:t>3.1.1 Designing for JLCPCB</w:t>
+            </w:r>
+            <w:r>
+              <w:rPr>
+                <w:webHidden/>
+              </w:rPr>
+              <w:tab/>
+            </w:r>
+            <w:r>
+              <w:rPr>
+                <w:webHidden/>
+              </w:rPr>
+              <w:fldChar w:fldCharType="begin"/>
+            </w:r>
+            <w:r>
+              <w:rPr>
+                <w:webHidden/>
+              </w:rPr>
+              <w:instrText xml:space="preserve"> PAGEREF _Toc74933554 \h </w:instrText>
+            </w:r>
+            <w:r>
+              <w:rPr>
+                <w:webHidden/>
+              </w:rPr>
+            </w:r>
+            <w:r>
+              <w:rPr>
+                <w:webHidden/>
+              </w:rPr>
+              <w:fldChar w:fldCharType="separate"/>
+            </w:r>
+            <w:r>
+              <w:rPr>
+                <w:webHidden/>
+              </w:rPr>
+              <w:t>5</w:t>
+            </w:r>
+            <w:r>
+              <w:rPr>
+                <w:webHidden/>
+              </w:rPr>
+              <w:fldChar w:fldCharType="end"/>
+            </w:r>
+          </w:hyperlink>
+        </w:p>
+        <w:p>
+          <w:pPr>
+            <w:pStyle w:val="TOC3"/>
+            <w:rPr>
+              <w:rFonts w:eastAsiaTheme="minorEastAsia"/>
+              <w:sz w:val="22"/>
+              <w:szCs w:val="22"/>
+            </w:rPr>
+          </w:pPr>
+          <w:hyperlink w:anchor="_Toc74933555" w:history="1">
+            <w:r>
+              <w:rPr>
+                <w:rStyle w:val="Hyperlink"/>
+              </w:rPr>
+              <w:t>3.1.2 Designing for ME Electronics</w:t>
+            </w:r>
+            <w:r>
+              <w:rPr>
+                <w:webHidden/>
+              </w:rPr>
+              <w:tab/>
+            </w:r>
+            <w:r>
+              <w:rPr>
+                <w:webHidden/>
+              </w:rPr>
+              <w:fldChar w:fldCharType="begin"/>
+            </w:r>
+            <w:r>
+              <w:rPr>
+                <w:webHidden/>
+              </w:rPr>
+              <w:instrText xml:space="preserve"> PAGEREF _Toc74933555 \h </w:instrText>
+            </w:r>
+            <w:r>
+              <w:rPr>
+                <w:webHidden/>
+              </w:rPr>
+            </w:r>
+            <w:r>
+              <w:rPr>
+                <w:webHidden/>
+              </w:rPr>
+              <w:fldChar w:fldCharType="separate"/>
+            </w:r>
+            <w:r>
+              <w:rPr>
+                <w:webHidden/>
+              </w:rPr>
+              <w:t>5</w:t>
+            </w:r>
+            <w:r>
+              <w:rPr>
+                <w:webHidden/>
+              </w:rPr>
+              <w:fldChar w:fldCharType="end"/>
+            </w:r>
+          </w:hyperlink>
+        </w:p>
+        <w:p>
+          <w:pPr>
+            <w:pStyle w:val="TOC2"/>
+            <w:rPr>
+              <w:rFonts w:eastAsiaTheme="minorEastAsia"/>
+              <w:i w:val="0"/>
+              <w:iCs w:val="0"/>
+              <w:sz w:val="22"/>
+              <w:szCs w:val="22"/>
+            </w:rPr>
+          </w:pPr>
+          <w:hyperlink w:anchor="_Toc74933556" w:history="1">
+            <w:r>
+              <w:rPr>
+                <w:rStyle w:val="Hyperlink"/>
+              </w:rPr>
+              <w:t>3.2 Ground/Power Planes</w:t>
+            </w:r>
+            <w:r>
+              <w:rPr>
+                <w:webHidden/>
+              </w:rPr>
+              <w:tab/>
+            </w:r>
+            <w:r>
+              <w:rPr>
+                <w:webHidden/>
+              </w:rPr>
+              <w:fldChar w:fldCharType="begin"/>
+            </w:r>
+            <w:r>
+              <w:rPr>
+                <w:webHidden/>
+              </w:rPr>
+              <w:instrText xml:space="preserve"> PAGEREF _Toc74933556 \h </w:instrText>
+            </w:r>
+            <w:r>
+              <w:rPr>
+                <w:webHidden/>
+              </w:rPr>
+            </w:r>
+            <w:r>
+              <w:rPr>
+                <w:webHidden/>
+              </w:rPr>
+              <w:fldChar w:fldCharType="separate"/>
+            </w:r>
+            <w:r>
+              <w:rPr>
+                <w:webHidden/>
+              </w:rPr>
+              <w:t>5</w:t>
+            </w:r>
+            <w:r>
+              <w:rPr>
+                <w:webHidden/>
+              </w:rPr>
+              <w:fldChar w:fldCharType="end"/>
+            </w:r>
+          </w:hyperlink>
+        </w:p>
+        <w:p>
+          <w:pPr>
+            <w:pStyle w:val="TOC2"/>
+            <w:rPr>
+              <w:rFonts w:eastAsiaTheme="minorEastAsia"/>
+              <w:i w:val="0"/>
+              <w:iCs w:val="0"/>
+              <w:sz w:val="22"/>
+              <w:szCs w:val="22"/>
+            </w:rPr>
+          </w:pPr>
+          <w:hyperlink w:anchor="_Toc74933557" w:history="1">
+            <w:r>
+              <w:rPr>
+                <w:rStyle w:val="Hyperlink"/>
+              </w:rPr>
+              <w:t>3.3 Mounting Holes</w:t>
+            </w:r>
+            <w:r>
+              <w:rPr>
+                <w:webHidden/>
+              </w:rPr>
+              <w:tab/>
+            </w:r>
+            <w:r>
+              <w:rPr>
+                <w:webHidden/>
+              </w:rPr>
+              <w:fldChar w:fldCharType="begin"/>
+            </w:r>
+            <w:r>
+              <w:rPr>
+                <w:webHidden/>
+              </w:rPr>
+              <w:instrText xml:space="preserve"> PAGEREF _Toc74933557 \h </w:instrText>
+            </w:r>
+            <w:r>
+              <w:rPr>
+                <w:webHidden/>
+              </w:rPr>
+            </w:r>
+            <w:r>
+              <w:rPr>
+                <w:webHidden/>
+              </w:rPr>
+              <w:fldChar w:fldCharType="separate"/>
+            </w:r>
+            <w:r>
+              <w:rPr>
+                <w:webHidden/>
+              </w:rPr>
+              <w:t>5</w:t>
+            </w:r>
+            <w:r>
+              <w:rPr>
+                <w:webHidden/>
+              </w:rPr>
+              <w:fldChar w:fldCharType="end"/>
+            </w:r>
+          </w:hyperlink>
+        </w:p>
+        <w:p>
+          <w:pPr>
+            <w:pStyle w:val="TOC2"/>
+            <w:rPr>
+              <w:rFonts w:eastAsiaTheme="minorEastAsia"/>
+              <w:i w:val="0"/>
+              <w:iCs w:val="0"/>
+              <w:sz w:val="22"/>
+              <w:szCs w:val="22"/>
+            </w:rPr>
+          </w:pPr>
+          <w:hyperlink w:anchor="_Toc74933558" w:history="1">
+            <w:r>
+              <w:rPr>
+                <w:rStyle w:val="Hyperlink"/>
+              </w:rPr>
+              <w:t>3.4 Using Vias</w:t>
+            </w:r>
+            <w:r>
+              <w:rPr>
+                <w:webHidden/>
+              </w:rPr>
+              <w:tab/>
+            </w:r>
+            <w:r>
+              <w:rPr>
+                <w:webHidden/>
+              </w:rPr>
+              <w:fldChar w:fldCharType="begin"/>
+            </w:r>
+            <w:r>
+              <w:rPr>
+                <w:webHidden/>
+              </w:rPr>
+              <w:instrText xml:space="preserve"> PAGEREF _Toc74933558 \h </w:instrText>
+            </w:r>
+            <w:r>
+              <w:rPr>
+                <w:webHidden/>
+              </w:rPr>
+            </w:r>
+            <w:r>
+              <w:rPr>
+                <w:webHidden/>
+              </w:rPr>
+              <w:fldChar w:fldCharType="separate"/>
+            </w:r>
+            <w:r>
+              <w:rPr>
+                <w:webHidden/>
+              </w:rPr>
+              <w:t>5</w:t>
+            </w:r>
+            <w:r>
+              <w:rPr>
+                <w:webHidden/>
+              </w:rPr>
+              <w:fldChar w:fldCharType="end"/>
+            </w:r>
+          </w:hyperlink>
+        </w:p>
+        <w:p>
+          <w:pPr>
+            <w:pStyle w:val="TOC2"/>
+            <w:rPr>
+              <w:rFonts w:eastAsiaTheme="minorEastAsia"/>
+              <w:i w:val="0"/>
+              <w:iCs w:val="0"/>
+              <w:sz w:val="22"/>
+              <w:szCs w:val="22"/>
+            </w:rPr>
+          </w:pPr>
+          <w:hyperlink w:anchor="_Toc74933559" w:history="1">
+            <w:r>
+              <w:rPr>
+                <w:rStyle w:val="Hyperlink"/>
+              </w:rPr>
+              <w:t>3.5 Considerations for PCB Debugging</w:t>
+            </w:r>
+            <w:r>
+              <w:rPr>
+                <w:webHidden/>
+              </w:rPr>
+              <w:tab/>
+            </w:r>
+            <w:r>
+              <w:rPr>
+                <w:webHidden/>
+              </w:rPr>
+              <w:fldChar w:fldCharType="begin"/>
+            </w:r>
+            <w:r>
+              <w:rPr>
+                <w:webHidden/>
+              </w:rPr>
+              <w:instrText xml:space="preserve"> PAGEREF _Toc74933559 \h </w:instrText>
+            </w:r>
+            <w:r>
+              <w:rPr>
+                <w:webHidden/>
+              </w:rPr>
+            </w:r>
+            <w:r>
+              <w:rPr>
+                <w:webHidden/>
+              </w:rPr>
+              <w:fldChar w:fldCharType="separate"/>
+            </w:r>
+            <w:r>
+              <w:rPr>
+                <w:webHidden/>
+              </w:rPr>
+              <w:t>5</w:t>
+            </w:r>
+            <w:r>
+              <w:rPr>
+                <w:webHidden/>
+              </w:rPr>
+              <w:fldChar w:fldCharType="end"/>
+            </w:r>
+          </w:hyperlink>
+        </w:p>
+        <w:p>
+          <w:pPr>
+            <w:pStyle w:val="TOC3"/>
+            <w:rPr>
+              <w:rFonts w:eastAsiaTheme="minorEastAsia"/>
+              <w:sz w:val="22"/>
+              <w:szCs w:val="22"/>
+            </w:rPr>
+          </w:pPr>
+          <w:hyperlink w:anchor="_Toc74933560" w:history="1">
+            <w:r>
+              <w:rPr>
+                <w:rStyle w:val="Hyperlink"/>
+              </w:rPr>
+              <w:t>3.5.1 Extra headers</w:t>
+            </w:r>
+            <w:r>
+              <w:rPr>
+                <w:webHidden/>
+              </w:rPr>
+              <w:tab/>
+            </w:r>
+            <w:r>
+              <w:rPr>
+                <w:webHidden/>
+              </w:rPr>
+              <w:fldChar w:fldCharType="begin"/>
+            </w:r>
+            <w:r>
+              <w:rPr>
+                <w:webHidden/>
+              </w:rPr>
+              <w:instrText xml:space="preserve"> PAGEREF _Toc74933560 \h </w:instrText>
+            </w:r>
+            <w:r>
+              <w:rPr>
+                <w:webHidden/>
+              </w:rPr>
+            </w:r>
+            <w:r>
+              <w:rPr>
+                <w:webHidden/>
+              </w:rPr>
+              <w:fldChar w:fldCharType="separate"/>
+            </w:r>
+            <w:r>
+              <w:rPr>
+                <w:webHidden/>
+              </w:rPr>
+              <w:t>5</w:t>
+            </w:r>
+            <w:r>
+              <w:rPr>
+                <w:webHidden/>
+              </w:rPr>
+              <w:fldChar w:fldCharType="end"/>
+            </w:r>
+          </w:hyperlink>
+        </w:p>
+        <w:p>
+          <w:pPr>
+            <w:pStyle w:val="TOC3"/>
+            <w:rPr>
+              <w:rFonts w:eastAsiaTheme="minorEastAsia"/>
+              <w:sz w:val="22"/>
+              <w:szCs w:val="22"/>
+            </w:rPr>
+          </w:pPr>
+          <w:hyperlink w:anchor="_Toc74933561" w:history="1">
+            <w:r>
+              <w:rPr>
+                <w:rStyle w:val="Hyperlink"/>
+              </w:rPr>
+              <w:t>3.5.2 Testing points</w:t>
+            </w:r>
+            <w:r>
+              <w:rPr>
+                <w:webHidden/>
+              </w:rPr>
+              <w:tab/>
+            </w:r>
+            <w:r>
+              <w:rPr>
+                <w:webHidden/>
+              </w:rPr>
+              <w:fldChar w:fldCharType="begin"/>
+            </w:r>
+            <w:r>
+              <w:rPr>
+                <w:webHidden/>
+              </w:rPr>
+              <w:instrText xml:space="preserve"> PAGEREF _Toc74933561 \h </w:instrText>
+            </w:r>
+            <w:r>
+              <w:rPr>
+                <w:webHidden/>
+              </w:rPr>
+            </w:r>
+            <w:r>
+              <w:rPr>
+                <w:webHidden/>
+              </w:rPr>
+              <w:fldChar w:fldCharType="separate"/>
+            </w:r>
+            <w:r>
+              <w:rPr>
+                <w:webHidden/>
+              </w:rPr>
+              <w:t>5</w:t>
+            </w:r>
+            <w:r>
+              <w:rPr>
+                <w:webHidden/>
+              </w:rPr>
+              <w:fldChar w:fldCharType="end"/>
+            </w:r>
+          </w:hyperlink>
+        </w:p>
+        <w:p>
+          <w:pPr>
+            <w:pStyle w:val="TOC3"/>
+            <w:rPr>
+              <w:rFonts w:eastAsiaTheme="minorEastAsia"/>
+              <w:sz w:val="22"/>
+              <w:szCs w:val="22"/>
+            </w:rPr>
+          </w:pPr>
+          <w:hyperlink w:anchor="_Toc74933562" w:history="1">
+            <w:r>
+              <w:rPr>
+                <w:rStyle w:val="Hyperlink"/>
+              </w:rPr>
+              <w:t>3.5.3 LED indication</w:t>
+            </w:r>
+            <w:r>
+              <w:rPr>
+                <w:webHidden/>
+              </w:rPr>
+              <w:tab/>
+            </w:r>
+            <w:r>
+              <w:rPr>
+                <w:webHidden/>
+              </w:rPr>
+              <w:fldChar w:fldCharType="begin"/>
+            </w:r>
+            <w:r>
+              <w:rPr>
+                <w:webHidden/>
+              </w:rPr>
+              <w:instrText xml:space="preserve"> PAGEREF _Toc74933562 \h </w:instrText>
+            </w:r>
+            <w:r>
+              <w:rPr>
+                <w:webHidden/>
+              </w:rPr>
+            </w:r>
+            <w:r>
+              <w:rPr>
+                <w:webHidden/>
+              </w:rPr>
+              <w:fldChar w:fldCharType="separate"/>
+            </w:r>
+            <w:r>
+              <w:rPr>
+                <w:webHidden/>
+              </w:rPr>
+              <w:t>5</w:t>
+            </w:r>
+            <w:r>
+              <w:rPr>
+                <w:webHidden/>
+              </w:rPr>
+              <w:fldChar w:fldCharType="end"/>
+            </w:r>
+          </w:hyperlink>
+        </w:p>
+        <w:p>
+          <w:pPr>
+            <w:pStyle w:val="TOC3"/>
+            <w:rPr>
+              <w:rFonts w:eastAsiaTheme="minorEastAsia"/>
+              <w:sz w:val="22"/>
+              <w:szCs w:val="22"/>
+            </w:rPr>
+          </w:pPr>
+          <w:hyperlink w:anchor="_Toc74933563" w:history="1">
+            <w:r>
+              <w:rPr>
+                <w:rStyle w:val="Hyperlink"/>
+              </w:rPr>
+              <w:t>3.5.4 Well designed silk screen</w:t>
+            </w:r>
+            <w:r>
+              <w:rPr>
+                <w:webHidden/>
+              </w:rPr>
+              <w:tab/>
+            </w:r>
+            <w:r>
+              <w:rPr>
+                <w:webHidden/>
+              </w:rPr>
+              <w:fldChar w:fldCharType="begin"/>
+            </w:r>
+            <w:r>
+              <w:rPr>
+                <w:webHidden/>
+              </w:rPr>
+              <w:instrText xml:space="preserve"> PAGEREF _Toc74933563 \h </w:instrText>
+            </w:r>
+            <w:r>
+              <w:rPr>
+                <w:webHidden/>
+              </w:rPr>
+            </w:r>
+            <w:r>
+              <w:rPr>
+                <w:webHidden/>
+              </w:rPr>
+              <w:fldChar w:fldCharType="separate"/>
+            </w:r>
+            <w:r>
+              <w:rPr>
+                <w:webHidden/>
+              </w:rPr>
+              <w:t>5</w:t>
+            </w:r>
+            <w:r>
+              <w:rPr>
+                <w:webHidden/>
+              </w:rPr>
+              <w:fldChar w:fldCharType="end"/>
+            </w:r>
+          </w:hyperlink>
+        </w:p>
+        <w:p>
+          <w:pPr>
+            <w:pStyle w:val="TOC2"/>
+            <w:rPr>
+              <w:rFonts w:eastAsiaTheme="minorEastAsia"/>
+              <w:i w:val="0"/>
+              <w:iCs w:val="0"/>
+              <w:sz w:val="22"/>
+              <w:szCs w:val="22"/>
+            </w:rPr>
+          </w:pPr>
+          <w:hyperlink w:anchor="_Toc74933564" w:history="1">
+            <w:r>
+              <w:rPr>
+                <w:rStyle w:val="Hyperlink"/>
+              </w:rPr>
+              <w:t>3.6 Considerations for Non-Obvious Design Errors</w:t>
+            </w:r>
+            <w:r>
+              <w:rPr>
+                <w:webHidden/>
+              </w:rPr>
+              <w:tab/>
+            </w:r>
+            <w:r>
+              <w:rPr>
+                <w:webHidden/>
+              </w:rPr>
+              <w:fldChar w:fldCharType="begin"/>
+            </w:r>
+            <w:r>
+              <w:rPr>
+                <w:webHidden/>
+              </w:rPr>
+              <w:instrText xml:space="preserve"> PAGEREF _Toc74933564 \h </w:instrText>
+            </w:r>
+            <w:r>
+              <w:rPr>
+                <w:webHidden/>
+              </w:rPr>
+            </w:r>
+            <w:r>
+              <w:rPr>
+                <w:webHidden/>
+              </w:rPr>
+              <w:fldChar w:fldCharType="separate"/>
+            </w:r>
+            <w:r>
+              <w:rPr>
+                <w:webHidden/>
+              </w:rPr>
+              <w:t>5</w:t>
+            </w:r>
+            <w:r>
+              <w:rPr>
+                <w:webHidden/>
+              </w:rPr>
+              <w:fldChar w:fldCharType="end"/>
+            </w:r>
+          </w:hyperlink>
+        </w:p>
+        <w:p>
+          <w:pPr>
+            <w:pStyle w:val="TOC3"/>
+            <w:rPr>
+              <w:rFonts w:eastAsiaTheme="minorEastAsia"/>
+              <w:sz w:val="22"/>
+              <w:szCs w:val="22"/>
+            </w:rPr>
+          </w:pPr>
+          <w:hyperlink w:anchor="_Toc74933565" w:history="1">
+            <w:r>
+              <w:rPr>
+                <w:rStyle w:val="Hyperlink"/>
+              </w:rPr>
+              <w:t>3.6.1 3D Part geometry interference</w:t>
+            </w:r>
+            <w:r>
+              <w:rPr>
+                <w:webHidden/>
+              </w:rPr>
+              <w:tab/>
+            </w:r>
+            <w:r>
+              <w:rPr>
+                <w:webHidden/>
+              </w:rPr>
+              <w:fldChar w:fldCharType="begin"/>
+            </w:r>
+            <w:r>
+              <w:rPr>
+                <w:webHidden/>
+              </w:rPr>
+              <w:instrText xml:space="preserve"> PAGEREF _Toc74933565 \h </w:instrText>
+            </w:r>
+            <w:r>
+              <w:rPr>
+                <w:webHidden/>
+              </w:rPr>
+            </w:r>
+            <w:r>
+              <w:rPr>
+                <w:webHidden/>
+              </w:rPr>
+              <w:fldChar w:fldCharType="separate"/>
+            </w:r>
+            <w:r>
+              <w:rPr>
+                <w:webHidden/>
+              </w:rPr>
+              <w:t>5</w:t>
+            </w:r>
+            <w:r>
+              <w:rPr>
+                <w:webHidden/>
+              </w:rPr>
+              <w:fldChar w:fldCharType="end"/>
+            </w:r>
+          </w:hyperlink>
+        </w:p>
+        <w:p>
+          <w:pPr>
+            <w:pStyle w:val="TOC3"/>
+            <w:rPr>
+              <w:rFonts w:eastAsiaTheme="minorEastAsia"/>
+              <w:sz w:val="22"/>
+              <w:szCs w:val="22"/>
+            </w:rPr>
+          </w:pPr>
+          <w:hyperlink w:anchor="_Toc74933566" w:history="1">
+            <w:r>
+              <w:rPr>
+                <w:rStyle w:val="Hyperlink"/>
+              </w:rPr>
+              <w:t>3.6.2 Connectors and wires that may be in the way</w:t>
+            </w:r>
+            <w:r>
+              <w:rPr>
+                <w:webHidden/>
+              </w:rPr>
+              <w:tab/>
+            </w:r>
+            <w:r>
+              <w:rPr>
+                <w:webHidden/>
+              </w:rPr>
+              <w:fldChar w:fldCharType="begin"/>
+            </w:r>
+            <w:r>
+              <w:rPr>
+                <w:webHidden/>
+              </w:rPr>
+              <w:instrText xml:space="preserve"> PAGEREF _Toc74933566 \h </w:instrText>
+            </w:r>
+            <w:r>
+              <w:rPr>
+                <w:webHidden/>
+              </w:rPr>
+            </w:r>
+            <w:r>
+              <w:rPr>
+                <w:webHidden/>
+              </w:rPr>
+              <w:fldChar w:fldCharType="separate"/>
+            </w:r>
+            <w:r>
+              <w:rPr>
+                <w:webHidden/>
+              </w:rPr>
+              <w:t>5</w:t>
+            </w:r>
+            <w:r>
+              <w:rPr>
+                <w:webHidden/>
+              </w:rPr>
+              <w:fldChar w:fldCharType="end"/>
+            </w:r>
+          </w:hyperlink>
+        </w:p>
+        <w:p>
+          <w:pPr>
+            <w:pStyle w:val="TOC3"/>
+            <w:rPr>
+              <w:rFonts w:eastAsiaTheme="minorEastAsia"/>
+              <w:sz w:val="22"/>
+              <w:szCs w:val="22"/>
+            </w:rPr>
+          </w:pPr>
+          <w:hyperlink w:anchor="_Toc74933567" w:history="1">
+            <w:r>
+              <w:rPr>
+                <w:rStyle w:val="Hyperlink"/>
+              </w:rPr>
+              <w:t>3.6.3 Part orientations</w:t>
+            </w:r>
+            <w:r>
+              <w:rPr>
+                <w:webHidden/>
+              </w:rPr>
+              <w:tab/>
+            </w:r>
+            <w:r>
+              <w:rPr>
+                <w:webHidden/>
+              </w:rPr>
+              <w:fldChar w:fldCharType="begin"/>
+            </w:r>
+            <w:r>
+              <w:rPr>
+                <w:webHidden/>
+              </w:rPr>
+              <w:instrText xml:space="preserve"> PAGEREF _Toc74933567 \h </w:instrText>
+            </w:r>
+            <w:r>
+              <w:rPr>
+                <w:webHidden/>
+              </w:rPr>
+            </w:r>
+            <w:r>
+              <w:rPr>
+                <w:webHidden/>
+              </w:rPr>
+              <w:fldChar w:fldCharType="separate"/>
+            </w:r>
+            <w:r>
+              <w:rPr>
+                <w:webHidden/>
+              </w:rPr>
+              <w:t>6</w:t>
+            </w:r>
+            <w:r>
+              <w:rPr>
+                <w:webHidden/>
+              </w:rPr>
+              <w:fldChar w:fldCharType="end"/>
+            </w:r>
+          </w:hyperlink>
+        </w:p>
+        <w:p>
+          <w:pPr>
+            <w:pStyle w:val="TOC3"/>
+            <w:rPr>
+              <w:rFonts w:eastAsiaTheme="minorEastAsia"/>
+              <w:sz w:val="22"/>
+              <w:szCs w:val="22"/>
+            </w:rPr>
+          </w:pPr>
+          <w:hyperlink w:anchor="_Toc74933568" w:history="1">
+            <w:r>
+              <w:rPr>
+                <w:rStyle w:val="Hyperlink"/>
+              </w:rPr>
+              <w:t>3.6.4 Breaks in ground plane</w:t>
+            </w:r>
+            <w:r>
+              <w:rPr>
+                <w:webHidden/>
+              </w:rPr>
+              <w:tab/>
+            </w:r>
+            <w:r>
+              <w:rPr>
+                <w:webHidden/>
+              </w:rPr>
+              <w:fldChar w:fldCharType="begin"/>
+            </w:r>
+            <w:r>
+              <w:rPr>
+                <w:webHidden/>
+              </w:rPr>
+              <w:instrText xml:space="preserve"> PAGEREF _Toc74933568 \h </w:instrText>
+            </w:r>
+            <w:r>
+              <w:rPr>
+                <w:webHidden/>
+              </w:rPr>
+            </w:r>
+            <w:r>
+              <w:rPr>
+                <w:webHidden/>
+              </w:rPr>
+              <w:fldChar w:fldCharType="separate"/>
+            </w:r>
+            <w:r>
+              <w:rPr>
+                <w:webHidden/>
+              </w:rPr>
+              <w:t>6</w:t>
             </w:r>
             <w:r>
               <w:rPr>
@@ -538,12 +1848,12 @@
               <w:szCs w:val="22"/>
             </w:rPr>
           </w:pPr>
-          <w:hyperlink w:anchor="_Toc73403076" w:history="1">
+          <w:hyperlink w:anchor="_Toc74933569" w:history="1">
             <w:r>
               <w:rPr>
                 <w:rStyle w:val="Hyperlink"/>
               </w:rPr>
-              <w:t>4.0 References</w:t>
+              <w:t>5.0 Revision History</w:t>
             </w:r>
             <w:r>
               <w:rPr>
@@ -561,7 +1871,7 @@
               <w:rPr>
                 <w:webHidden/>
               </w:rPr>
-              <w:instrText xml:space="preserve"> PAGEREF _Toc73403076 \h </w:instrText>
+              <w:instrText xml:space="preserve"> PAGEREF _Toc74933569 \h </w:instrText>
             </w:r>
             <w:r>
               <w:rPr>
@@ -578,68 +1888,7 @@
               <w:rPr>
                 <w:webHidden/>
               </w:rPr>
-              <w:t>5</w:t>
-            </w:r>
-            <w:r>
-              <w:rPr>
-                <w:webHidden/>
-              </w:rPr>
-              <w:fldChar w:fldCharType="end"/>
-            </w:r>
-          </w:hyperlink>
-        </w:p>
-        <w:p>
-          <w:pPr>
-            <w:pStyle w:val="TOC1"/>
-            <w:rPr>
-              <w:rFonts w:eastAsiaTheme="minorEastAsia"/>
-              <w:b w:val="0"/>
-              <w:bCs w:val="0"/>
-              <w:sz w:val="22"/>
-              <w:szCs w:val="22"/>
-            </w:rPr>
-          </w:pPr>
-          <w:hyperlink w:anchor="_Toc73403077" w:history="1">
-            <w:r>
-              <w:rPr>
-                <w:rStyle w:val="Hyperlink"/>
-              </w:rPr>
-              <w:t>5.0 Revision History</w:t>
-            </w:r>
-            <w:r>
-              <w:rPr>
-                <w:webHidden/>
-              </w:rPr>
-              <w:tab/>
-            </w:r>
-            <w:r>
-              <w:rPr>
-                <w:webHidden/>
-              </w:rPr>
-              <w:fldChar w:fldCharType="begin"/>
-            </w:r>
-            <w:r>
-              <w:rPr>
-                <w:webHidden/>
-              </w:rPr>
-              <w:instrText xml:space="preserve"> PAGEREF _Toc73403077 \h </w:instrText>
-            </w:r>
-            <w:r>
-              <w:rPr>
-                <w:webHidden/>
-              </w:rPr>
-            </w:r>
-            <w:r>
-              <w:rPr>
-                <w:webHidden/>
-              </w:rPr>
-              <w:fldChar w:fldCharType="separate"/>
-            </w:r>
-            <w:r>
-              <w:rPr>
-                <w:webHidden/>
-              </w:rPr>
-              <w:t>6</w:t>
+              <w:t>7</w:t>
             </w:r>
             <w:r>
               <w:rPr>
@@ -665,7 +1914,7 @@
       <w:pPr>
         <w:pStyle w:val="Heading1"/>
       </w:pPr>
-      <w:bookmarkStart w:id="0" w:name="_Toc73403069"/>
+      <w:bookmarkStart w:id="0" w:name="_Toc74933540"/>
       <w:r>
         <w:lastRenderedPageBreak/>
         <w:t xml:space="preserve">1.0 </w:t>
@@ -684,7 +1933,7 @@
       </w:pPr>
       <w:bookmarkStart w:id="1" w:name="_Toc71665471"/>
       <w:bookmarkStart w:id="2" w:name="_Toc73395145"/>
-      <w:bookmarkStart w:id="3" w:name="_Toc73403070"/>
+      <w:bookmarkStart w:id="3" w:name="_Toc74933541"/>
       <w:r>
         <w:t>1.1 Introduction</w:t>
       </w:r>
@@ -711,9 +1960,11 @@
       <w:pPr>
         <w:pStyle w:val="Heading2"/>
       </w:pPr>
+      <w:bookmarkStart w:id="4" w:name="_Toc74933542"/>
       <w:r>
         <w:t>1.2 Manufacturing Methods</w:t>
       </w:r>
+      <w:bookmarkEnd w:id="4"/>
     </w:p>
     <w:p>
       <w:r>
@@ -724,9 +1975,11 @@
       <w:pPr>
         <w:pStyle w:val="Heading3"/>
       </w:pPr>
+      <w:bookmarkStart w:id="5" w:name="_Toc74933543"/>
       <w:r>
         <w:t>1.2.1 JLCPCB</w:t>
       </w:r>
+      <w:bookmarkEnd w:id="5"/>
     </w:p>
     <w:p>
       <w:pPr>
@@ -837,9 +2090,11 @@
       <w:pPr>
         <w:pStyle w:val="Heading3"/>
       </w:pPr>
+      <w:bookmarkStart w:id="6" w:name="_Toc74933544"/>
       <w:r>
         <w:t>1.2.2 ME Electronics</w:t>
       </w:r>
+      <w:bookmarkEnd w:id="6"/>
     </w:p>
     <w:p>
       <w:pPr>
@@ -958,9 +2213,9 @@
       <w:pPr>
         <w:pStyle w:val="Heading2"/>
       </w:pPr>
-      <w:bookmarkStart w:id="4" w:name="_Toc71665473"/>
-      <w:bookmarkStart w:id="5" w:name="_Toc73395146"/>
-      <w:bookmarkStart w:id="6" w:name="_Toc73403071"/>
+      <w:bookmarkStart w:id="7" w:name="_Toc71665473"/>
+      <w:bookmarkStart w:id="8" w:name="_Toc73395146"/>
+      <w:bookmarkStart w:id="9" w:name="_Toc74933545"/>
       <w:r>
         <w:lastRenderedPageBreak/>
         <w:t>1.</w:t>
@@ -971,16 +2226,24 @@
       <w:r>
         <w:t xml:space="preserve"> </w:t>
       </w:r>
-      <w:bookmarkEnd w:id="4"/>
-      <w:bookmarkEnd w:id="5"/>
-      <w:bookmarkEnd w:id="6"/>
+      <w:bookmarkEnd w:id="7"/>
+      <w:bookmarkEnd w:id="8"/>
       <w:r>
         <w:t>Recommended EAGLE Tutorial</w:t>
       </w:r>
-    </w:p>
-    <w:p>
-      <w:r>
-        <w:t xml:space="preserve">If you prefer reading and working through a tutorial, SparkFun has a really good series of </w:t>
+      <w:bookmarkEnd w:id="9"/>
+    </w:p>
+    <w:p>
+      <w:r>
+        <w:t xml:space="preserve">If you prefer reading and working through a tutorial, </w:t>
+      </w:r>
+      <w:proofErr w:type="spellStart"/>
+      <w:r>
+        <w:t>SparkFun</w:t>
+      </w:r>
+      <w:proofErr w:type="spellEnd"/>
+      <w:r>
+        <w:t xml:space="preserve"> has a really good series of </w:t>
       </w:r>
       <w:r>
         <w:t>two tutorials that walk you through a board design and give some helpful tips and tricks along the way.</w:t>
@@ -1064,35 +2327,34 @@
       <w:pPr>
         <w:pStyle w:val="Heading1"/>
       </w:pPr>
-      <w:bookmarkStart w:id="7" w:name="_Toc73403072"/>
+      <w:bookmarkStart w:id="10" w:name="_Toc74933546"/>
       <w:r>
         <w:lastRenderedPageBreak/>
         <w:t xml:space="preserve">2.0 </w:t>
       </w:r>
-      <w:bookmarkEnd w:id="7"/>
       <w:r>
         <w:t>Installation/Environment Set-Up</w:t>
       </w:r>
+      <w:bookmarkEnd w:id="10"/>
     </w:p>
     <w:p>
       <w:pPr>
         <w:pStyle w:val="Heading2"/>
       </w:pPr>
-      <w:bookmarkStart w:id="8" w:name="_Toc73403073"/>
+      <w:bookmarkStart w:id="11" w:name="_Toc74933547"/>
       <w:r>
         <w:t xml:space="preserve">2.1 </w:t>
       </w:r>
-      <w:bookmarkEnd w:id="8"/>
       <w:r>
         <w:t>Installing EAGLE</w:t>
       </w:r>
+      <w:bookmarkEnd w:id="11"/>
       <w:r>
         <w:t xml:space="preserve"> </w:t>
       </w:r>
     </w:p>
     <w:p>
       <w:pPr>
-        <w:ind w:firstLine="720"/>
         <w:contextualSpacing/>
       </w:pPr>
       <w:r>
@@ -1125,109 +2387,348 @@
       <w:pPr>
         <w:pStyle w:val="Heading2"/>
       </w:pPr>
-      <w:r>
-        <w:t>2.</w:t>
-      </w:r>
-      <w:r>
-        <w:t>2</w:t>
-      </w:r>
+      <w:bookmarkStart w:id="12" w:name="_Toc74933548"/>
+      <w:r>
+        <w:t xml:space="preserve">2.2 Using GTOR’s </w:t>
+      </w:r>
+      <w:r>
+        <w:t>EAGLE Libraries</w:t>
+      </w:r>
+      <w:bookmarkEnd w:id="12"/>
+    </w:p>
+    <w:p>
+      <w:r>
+        <w:t xml:space="preserve">To use and contribute to GTOR’s EAGLE libraries, refer to the </w:t>
+      </w:r>
+      <w:proofErr w:type="spellStart"/>
+      <w:r>
+        <w:t>Eagle_Libraries_Guide</w:t>
+      </w:r>
+      <w:proofErr w:type="spellEnd"/>
+      <w:r>
+        <w:t xml:space="preserve"> document to set it up.</w:t>
+      </w:r>
+      <w:r>
+        <w:t xml:space="preserve"> This document will show you how to both use parts from the </w:t>
+      </w:r>
+      <w:proofErr w:type="spellStart"/>
+      <w:r>
+        <w:t>GTOREagleLib</w:t>
+      </w:r>
+      <w:proofErr w:type="spellEnd"/>
+      <w:r>
+        <w:t xml:space="preserve"> and how to contribute to the </w:t>
+      </w:r>
+      <w:proofErr w:type="spellStart"/>
+      <w:r>
+        <w:t>GTOREagleLib</w:t>
+      </w:r>
+      <w:proofErr w:type="spellEnd"/>
+      <w:r>
+        <w:t xml:space="preserve"> if you need to use a part in your design that is not already a part of the library.</w:t>
+      </w:r>
+    </w:p>
+    <w:p>
+      <w:pPr>
+        <w:pStyle w:val="Heading2"/>
+      </w:pPr>
+      <w:bookmarkStart w:id="13" w:name="_Toc74933549"/>
+      <w:r>
+        <w:t xml:space="preserve">2.3 </w:t>
+      </w:r>
+      <w:r>
+        <w:t>Setting up Design Rules</w:t>
+      </w:r>
+      <w:bookmarkEnd w:id="13"/>
       <w:r>
         <w:t xml:space="preserve"> </w:t>
       </w:r>
-      <w:r>
-        <w:t xml:space="preserve">Using GTOR’s </w:t>
-      </w:r>
-      <w:r>
-        <w:t>EAGLE Libraries</w:t>
-      </w:r>
-    </w:p>
-    <w:p>
-      <w:pPr>
-        <w:pStyle w:val="Heading2"/>
-      </w:pPr>
-    </w:p>
-    <w:p>
-      <w:pPr>
-        <w:pStyle w:val="Heading2"/>
-      </w:pPr>
-      <w:r>
-        <w:t>2.3 Contributing to GTOR’s EAGLE Libraries</w:t>
-      </w:r>
-      <w:r>
-        <w:t xml:space="preserve"> </w:t>
-      </w:r>
-    </w:p>
-    <w:p/>
-    <w:p>
-      <w:pPr>
-        <w:jc w:val="center"/>
-      </w:pPr>
+    </w:p>
+    <w:p>
+      <w:r>
+        <w:t>Setting up the design rules is an important first step when designing a PCB. It ensures that your design will be manufacturable in the end so that you don’t have to redesign parts of the PCB that can’t be manufactured.</w:t>
+      </w:r>
+    </w:p>
+    <w:p>
+      <w:r>
+        <w:t xml:space="preserve">The design rules can be changed by going to Edit&gt;Design Rules from within the board editor. The two tabs that you should care most about are “Clearance” and “Sizes”. </w:t>
+      </w:r>
+    </w:p>
+    <w:p>
+      <w:pPr>
+        <w:pStyle w:val="Heading3"/>
+      </w:pPr>
+      <w:bookmarkStart w:id="14" w:name="_Toc74933550"/>
+      <w:r>
+        <w:t>2.3.1 JLCPCB Design Rules</w:t>
+      </w:r>
+      <w:bookmarkEnd w:id="14"/>
+    </w:p>
+    <w:p>
+      <w:r>
+        <w:t xml:space="preserve">While JLCPCB can manufacture with tighter tolerances, I generally keep the design rules at EAGLE’s default since there is usually no reason to design with tighter tolerances and smaller traces anyways. </w:t>
+      </w:r>
+    </w:p>
+    <w:p>
+      <w:pPr>
+        <w:pStyle w:val="Heading3"/>
+      </w:pPr>
+      <w:bookmarkStart w:id="15" w:name="_Toc74933551"/>
+      <w:r>
+        <w:t>2.3.2 ME Electronics Design Rules</w:t>
+      </w:r>
+      <w:bookmarkEnd w:id="15"/>
+    </w:p>
+    <w:p>
+      <w:r>
+        <w:t>ME Electronics can’t design within EAGLE’s default design rules. Set the minimum trace width and all of the minimum spacings to 10 mil and that should be pretty safe for them to manufacture, although if you can go bigger, you should. Based on the way that they mill the traces, I’ve noticed that sometimes the traces can be quite a bit smaller than originally intended. A good rule of thumb that I use is to add 4 mil to the trace width that I need. So, if I normally design with 6 mil traces for signal and 12 mil traces for power, then do 10 mil traces for signal and 16 mil traces for power.</w:t>
+      </w:r>
     </w:p>
     <w:p>
       <w:pPr>
         <w:pStyle w:val="Heading1"/>
       </w:pPr>
-      <w:bookmarkStart w:id="9" w:name="_Toc73403075"/>
+      <w:bookmarkStart w:id="16" w:name="_Toc74933552"/>
       <w:r>
         <w:lastRenderedPageBreak/>
         <w:t xml:space="preserve">3.0 </w:t>
       </w:r>
-      <w:bookmarkEnd w:id="9"/>
-      <w:r>
-        <w:t>Recommended Design Rules</w:t>
-      </w:r>
+      <w:r>
+        <w:t xml:space="preserve">Recommended Design </w:t>
+      </w:r>
+      <w:r>
+        <w:t>Guidelines</w:t>
+      </w:r>
+      <w:bookmarkEnd w:id="16"/>
     </w:p>
     <w:p>
       <w:pPr>
         <w:pStyle w:val="Heading2"/>
       </w:pPr>
-      <w:r>
-        <w:t>3</w:t>
-      </w:r>
-      <w:r>
-        <w:t xml:space="preserve">.1 </w:t>
-      </w:r>
-      <w:r>
-        <w:t>Trace Width</w:t>
-      </w:r>
-      <w:r>
-        <w:t xml:space="preserve"> </w:t>
+      <w:bookmarkStart w:id="17" w:name="_Toc74933553"/>
+      <w:r>
+        <w:t xml:space="preserve">3.1 Trace Width </w:t>
+      </w:r>
+      <w:r>
+        <w:t>and Spacing</w:t>
+      </w:r>
+      <w:bookmarkEnd w:id="17"/>
+    </w:p>
+    <w:p>
+      <w:r>
+        <w:t>When deciding on the width for your traces</w:t>
+      </w:r>
+      <w:r>
+        <w:t>, the main factor to consider is the amount of current the trace will be carrying. A good rule of thumb is that anything less than 100mA of current will be fine on 6 mil traces. Anything less than 1A of current will be fine on 12 mil traces. For everything outside of these ranges, or if tighter tolerances are needed, a proper trace width calculator should be used. If the PCB is going to be manufactured with ME Electronics, 4 mil should be added on to the whatever trace width is needed due to manufacturing tolerances.</w:t>
+      </w:r>
+    </w:p>
+    <w:p>
+      <w:r>
+        <w:t>A good rule of thumb for the spacing between traces is just to use the trace with. So, 12 mil traces should have 12 mil spacing, etc. Again, if tighter tolerances are needed or something is outside of this range, just use a proper calculator. Many can be found online with relative ease.</w:t>
+      </w:r>
+    </w:p>
+    <w:p>
+      <w:pPr>
+        <w:pStyle w:val="Heading2"/>
+      </w:pPr>
+      <w:bookmarkStart w:id="18" w:name="_Toc74933556"/>
+      <w:r>
+        <w:t>3.2 Ground/Power Planes</w:t>
+      </w:r>
+      <w:bookmarkEnd w:id="18"/>
+    </w:p>
+    <w:p>
+      <w:r>
+        <w:t>A technique for designing higher quality circuits is to use ground and/or power planes when it makes sense to. They are good for reducing noise and EMI within your circuit. For most of our applications this isn’t very necessary, but since it is easy to do, we usually just add a ground plane to the back side of our PCB’s.</w:t>
+      </w:r>
+    </w:p>
+    <w:p>
+      <w:pPr>
+        <w:pStyle w:val="Heading2"/>
+      </w:pPr>
+      <w:bookmarkStart w:id="19" w:name="_Toc74933557"/>
+      <w:r>
+        <w:t>3.3 Mounting Holes</w:t>
+      </w:r>
+      <w:bookmarkEnd w:id="19"/>
+    </w:p>
+    <w:p>
+      <w:r>
+        <w:t xml:space="preserve">When designing a PCB you should also be thinking about how it is going to be enclosed/mounted. You will likely want some sort of mounting holes for your PCB. </w:t>
+      </w:r>
+    </w:p>
+    <w:p>
+      <w:pPr>
+        <w:pStyle w:val="Heading2"/>
+      </w:pPr>
+      <w:bookmarkStart w:id="20" w:name="_Toc74933558"/>
+      <w:r>
+        <w:t>3.4 Using Vias</w:t>
+      </w:r>
+      <w:bookmarkEnd w:id="20"/>
+    </w:p>
+    <w:p/>
+    <w:p>
+      <w:pPr>
+        <w:pStyle w:val="Heading2"/>
+      </w:pPr>
+      <w:bookmarkStart w:id="21" w:name="_Toc74933559"/>
+      <w:r>
+        <w:t>3.5 Considerations for PCB Debugging</w:t>
+      </w:r>
+      <w:bookmarkEnd w:id="21"/>
+    </w:p>
+    <w:p>
+      <w:r>
+        <w:t>The recommendations in this section don’t do much to improve the design of the PCB, however they improve the debugging process of the PCB which can save a lot of time in the long run.</w:t>
       </w:r>
     </w:p>
     <w:p>
       <w:pPr>
         <w:pStyle w:val="Heading3"/>
       </w:pPr>
-      <w:r>
-        <w:t>3</w:t>
-      </w:r>
-      <w:r>
-        <w:t xml:space="preserve">.1.1 </w:t>
-      </w:r>
-      <w:r>
-        <w:t>Designing for JLCPCB</w:t>
-      </w:r>
+      <w:bookmarkStart w:id="22" w:name="_Toc74933560"/>
+      <w:r>
+        <w:t>3.5.1 Extra headers</w:t>
+      </w:r>
+      <w:bookmarkEnd w:id="22"/>
     </w:p>
     <w:p/>
     <w:p>
       <w:pPr>
         <w:pStyle w:val="Heading3"/>
       </w:pPr>
-      <w:r>
-        <w:t>3.1.2 Designing for ME Electronics</w:t>
-      </w:r>
+      <w:bookmarkStart w:id="23" w:name="_Toc74933561"/>
+      <w:r>
+        <w:t>3.5.2 Testing points</w:t>
+      </w:r>
+      <w:bookmarkEnd w:id="23"/>
     </w:p>
     <w:p/>
     <w:p>
       <w:pPr>
+        <w:pStyle w:val="Heading3"/>
+      </w:pPr>
+      <w:bookmarkStart w:id="24" w:name="_Toc74933562"/>
+      <w:r>
+        <w:t>3.5.3 LED indication</w:t>
+      </w:r>
+      <w:bookmarkEnd w:id="24"/>
+    </w:p>
+    <w:p/>
+    <w:p>
+      <w:pPr>
+        <w:pStyle w:val="Heading3"/>
+      </w:pPr>
+      <w:bookmarkStart w:id="25" w:name="_Toc74933563"/>
+      <w:r>
+        <w:t>3.5.4 Well designed silk screen</w:t>
+      </w:r>
+      <w:bookmarkEnd w:id="25"/>
+    </w:p>
+    <w:p/>
+    <w:p>
+      <w:pPr>
+        <w:pStyle w:val="Heading2"/>
+      </w:pPr>
+      <w:bookmarkStart w:id="26" w:name="_Toc74933564"/>
+      <w:r>
+        <w:lastRenderedPageBreak/>
+        <w:t>3.6 Considerations for Non-Obvious Design Errors</w:t>
+      </w:r>
+      <w:bookmarkEnd w:id="26"/>
+    </w:p>
+    <w:p>
+      <w:r>
+        <w:t>The recommendations in this section aren’t necessarily rules of thumb for designing, rather they are things to think through when designing a PCB to ensure that when the PCB is being assembled and tested you can avoid a face-palm moment. Most of these recommendations come from actually making these mistakes before and hopefully they can be avoided in the future.</w:t>
+      </w:r>
+    </w:p>
+    <w:p>
+      <w:pPr>
+        <w:pStyle w:val="Heading3"/>
+      </w:pPr>
+      <w:bookmarkStart w:id="27" w:name="_Toc74933565"/>
+      <w:r>
+        <w:t>3.6.1 3D Part geometry interference</w:t>
+      </w:r>
+      <w:bookmarkEnd w:id="27"/>
+    </w:p>
+    <w:p/>
+    <w:p>
+      <w:pPr>
+        <w:pStyle w:val="Heading3"/>
+      </w:pPr>
+      <w:bookmarkStart w:id="28" w:name="_Toc74933566"/>
+      <w:r>
+        <w:t>3.6.2 Connectors and wires that may be in the way</w:t>
+      </w:r>
+      <w:bookmarkEnd w:id="28"/>
+    </w:p>
+    <w:p/>
+    <w:p>
+      <w:pPr>
+        <w:pStyle w:val="Heading3"/>
+      </w:pPr>
+      <w:bookmarkStart w:id="29" w:name="_Toc74933567"/>
+      <w:r>
+        <w:t>3.6.3 Part orientations</w:t>
+      </w:r>
+      <w:bookmarkEnd w:id="29"/>
+    </w:p>
+    <w:p/>
+    <w:p>
+      <w:pPr>
+        <w:pStyle w:val="Heading3"/>
+      </w:pPr>
+      <w:bookmarkStart w:id="30" w:name="_Toc74933568"/>
+      <w:r>
+        <w:t>3.6.4 Breaks in ground plane</w:t>
+      </w:r>
+      <w:bookmarkEnd w:id="30"/>
+    </w:p>
+    <w:p>
+      <w:pPr>
         <w:pStyle w:val="Heading1"/>
       </w:pPr>
-      <w:bookmarkStart w:id="10" w:name="_Toc73403077"/>
+      <w:r>
+        <w:lastRenderedPageBreak/>
+        <w:t>4</w:t>
+      </w:r>
+      <w:r>
+        <w:t xml:space="preserve">.0 </w:t>
+      </w:r>
+      <w:r>
+        <w:t>Other EAGLE Tips</w:t>
+      </w:r>
+    </w:p>
+    <w:p>
+      <w:pPr>
+        <w:pStyle w:val="Heading2"/>
+      </w:pPr>
+      <w:r>
+        <w:t>4.1 The Grid</w:t>
+      </w:r>
+    </w:p>
+    <w:p/>
+    <w:p>
+      <w:pPr>
+        <w:pStyle w:val="Heading2"/>
+      </w:pPr>
+      <w:r>
+        <w:t>4.2 The Auto-router</w:t>
+      </w:r>
+    </w:p>
+    <w:p>
+      <w:pPr>
+        <w:pStyle w:val="Heading1"/>
+      </w:pPr>
+      <w:bookmarkStart w:id="31" w:name="_Hlk74926180"/>
+      <w:bookmarkStart w:id="32" w:name="_Toc74933569"/>
       <w:r>
         <w:lastRenderedPageBreak/>
         <w:t>5.0 Revision History</w:t>
       </w:r>
-      <w:bookmarkEnd w:id="10"/>
+      <w:bookmarkEnd w:id="32"/>
     </w:p>
     <w:p>
       <w:pPr>
@@ -1249,6 +2750,7 @@
         <w:t>Created the first revision for this document</w:t>
       </w:r>
     </w:p>
+    <w:bookmarkEnd w:id="31"/>
     <w:p/>
     <w:p/>
     <w:sectPr>
@@ -3394,6 +4896,7 @@
   <w:style w:type="character" w:default="1" w:styleId="DefaultParagraphFont">
     <w:name w:val="Default Paragraph Font"/>
     <w:uiPriority w:val="1"/>
+    <w:semiHidden/>
     <w:unhideWhenUsed/>
   </w:style>
   <w:style w:type="table" w:default="1" w:styleId="TableNormal">
